--- a/Optimized Reconciliation.docx
+++ b/Optimized Reconciliation.docx
@@ -780,17 +780,8 @@
                 <w:b/>
                 <w:bCs/>
               </w:rPr>
-              <w:t xml:space="preserve">Multiple independent transformations using different </w:t>
-            </w:r>
-            <w:proofErr w:type="spellStart"/>
-            <w:r>
-              <w:rPr>
-                <w:b/>
-                <w:bCs/>
-              </w:rPr>
-              <w:t>DataFrames</w:t>
-            </w:r>
-            <w:proofErr w:type="spellEnd"/>
+              <w:t>Multiple independent transformations using different DataFrames</w:t>
+            </w:r>
             <w:r>
               <w:t>, increasing computational costs.</w:t>
             </w:r>
@@ -2356,6 +2347,2036 @@
       </w:tr>
     </w:tbl>
     <w:p/>
+    <w:p/>
+    <w:p/>
+    <w:p>
+      <w:pPr>
+        <w:rPr>
+          <w:b/>
+          <w:bCs/>
+        </w:rPr>
+      </w:pPr>
+      <w:r>
+        <w:rPr>
+          <w:b/>
+          <w:bCs/>
+        </w:rPr>
+        <w:t>Comparison of Input B Format: Same vs. Different</w:t>
+      </w:r>
+    </w:p>
+    <w:tbl>
+      <w:tblPr>
+        <w:tblW w:w="0" w:type="auto"/>
+        <w:tblCellSpacing w:w="15" w:type="dxa"/>
+        <w:tblCellMar>
+          <w:top w:w="15" w:type="dxa"/>
+          <w:left w:w="15" w:type="dxa"/>
+          <w:bottom w:w="15" w:type="dxa"/>
+          <w:right w:w="15" w:type="dxa"/>
+        </w:tblCellMar>
+        <w:tblLook w:val="04A0" w:firstRow="1" w:lastRow="0" w:firstColumn="1" w:lastColumn="0" w:noHBand="0" w:noVBand="1"/>
+      </w:tblPr>
+      <w:tblGrid>
+        <w:gridCol w:w="1549"/>
+        <w:gridCol w:w="3725"/>
+        <w:gridCol w:w="3752"/>
+      </w:tblGrid>
+      <w:tr>
+        <w:trPr>
+          <w:tblHeader/>
+          <w:tblCellSpacing w:w="15" w:type="dxa"/>
+        </w:trPr>
+        <w:tc>
+          <w:tcPr>
+            <w:tcW w:w="0" w:type="auto"/>
+            <w:vAlign w:val="center"/>
+            <w:hideMark/>
+          </w:tcPr>
+          <w:p>
+            <w:pPr>
+              <w:rPr>
+                <w:b/>
+                <w:bCs/>
+              </w:rPr>
+            </w:pPr>
+            <w:r>
+              <w:rPr>
+                <w:b/>
+                <w:bCs/>
+              </w:rPr>
+              <w:t>Aspect</w:t>
+            </w:r>
+          </w:p>
+        </w:tc>
+        <w:tc>
+          <w:tcPr>
+            <w:tcW w:w="0" w:type="auto"/>
+            <w:vAlign w:val="center"/>
+            <w:hideMark/>
+          </w:tcPr>
+          <w:p>
+            <w:pPr>
+              <w:rPr>
+                <w:b/>
+                <w:bCs/>
+              </w:rPr>
+            </w:pPr>
+            <w:r>
+              <w:rPr>
+                <w:b/>
+                <w:bCs/>
+              </w:rPr>
+              <w:t>Input B Format is the Same</w:t>
+            </w:r>
+          </w:p>
+        </w:tc>
+        <w:tc>
+          <w:tcPr>
+            <w:tcW w:w="0" w:type="auto"/>
+            <w:vAlign w:val="center"/>
+            <w:hideMark/>
+          </w:tcPr>
+          <w:p>
+            <w:pPr>
+              <w:rPr>
+                <w:b/>
+                <w:bCs/>
+              </w:rPr>
+            </w:pPr>
+            <w:r>
+              <w:rPr>
+                <w:b/>
+                <w:bCs/>
+              </w:rPr>
+              <w:t>Input B Format is Different</w:t>
+            </w:r>
+          </w:p>
+        </w:tc>
+      </w:tr>
+      <w:tr>
+        <w:trPr>
+          <w:tblCellSpacing w:w="15" w:type="dxa"/>
+        </w:trPr>
+        <w:tc>
+          <w:tcPr>
+            <w:tcW w:w="0" w:type="auto"/>
+            <w:vAlign w:val="center"/>
+            <w:hideMark/>
+          </w:tcPr>
+          <w:p>
+            <w:r>
+              <w:rPr>
+                <w:b/>
+                <w:bCs/>
+              </w:rPr>
+              <w:t>Ease of Processing</w:t>
+            </w:r>
+          </w:p>
+        </w:tc>
+        <w:tc>
+          <w:tcPr>
+            <w:tcW w:w="0" w:type="auto"/>
+            <w:vAlign w:val="center"/>
+            <w:hideMark/>
+          </w:tcPr>
+          <w:p>
+            <w:r>
+              <w:rPr>
+                <w:rFonts w:ascii="Segoe UI Emoji" w:hAnsi="Segoe UI Emoji" w:cs="Segoe UI Emoji"/>
+              </w:rPr>
+              <w:t>✅</w:t>
+            </w:r>
+            <w:r>
+              <w:t xml:space="preserve"> Easier, as the format is consistent across pipelines.</w:t>
+            </w:r>
+          </w:p>
+        </w:tc>
+        <w:tc>
+          <w:tcPr>
+            <w:tcW w:w="0" w:type="auto"/>
+            <w:vAlign w:val="center"/>
+            <w:hideMark/>
+          </w:tcPr>
+          <w:p>
+            <w:r>
+              <w:rPr>
+                <w:rFonts w:ascii="Segoe UI Emoji" w:hAnsi="Segoe UI Emoji" w:cs="Segoe UI Emoji"/>
+              </w:rPr>
+              <w:t>❌</w:t>
+            </w:r>
+            <w:r>
+              <w:t xml:space="preserve"> More complex processing, requires transformation.</w:t>
+            </w:r>
+          </w:p>
+        </w:tc>
+      </w:tr>
+      <w:tr>
+        <w:trPr>
+          <w:tblCellSpacing w:w="15" w:type="dxa"/>
+        </w:trPr>
+        <w:tc>
+          <w:tcPr>
+            <w:tcW w:w="0" w:type="auto"/>
+            <w:vAlign w:val="center"/>
+            <w:hideMark/>
+          </w:tcPr>
+          <w:p>
+            <w:r>
+              <w:rPr>
+                <w:b/>
+                <w:bCs/>
+              </w:rPr>
+              <w:t>Pipeline Complexity</w:t>
+            </w:r>
+          </w:p>
+        </w:tc>
+        <w:tc>
+          <w:tcPr>
+            <w:tcW w:w="0" w:type="auto"/>
+            <w:vAlign w:val="center"/>
+            <w:hideMark/>
+          </w:tcPr>
+          <w:p>
+            <w:r>
+              <w:rPr>
+                <w:rFonts w:ascii="Segoe UI Emoji" w:hAnsi="Segoe UI Emoji" w:cs="Segoe UI Emoji"/>
+              </w:rPr>
+              <w:t>✅</w:t>
+            </w:r>
+            <w:r>
+              <w:t xml:space="preserve"> Simple pipeline logic, no additional transformations needed.</w:t>
+            </w:r>
+          </w:p>
+        </w:tc>
+        <w:tc>
+          <w:tcPr>
+            <w:tcW w:w="0" w:type="auto"/>
+            <w:vAlign w:val="center"/>
+            <w:hideMark/>
+          </w:tcPr>
+          <w:p>
+            <w:r>
+              <w:rPr>
+                <w:rFonts w:ascii="Segoe UI Emoji" w:hAnsi="Segoe UI Emoji" w:cs="Segoe UI Emoji"/>
+              </w:rPr>
+              <w:t>❌</w:t>
+            </w:r>
+            <w:r>
+              <w:t xml:space="preserve"> Requires schema validation and format conversion.</w:t>
+            </w:r>
+          </w:p>
+        </w:tc>
+      </w:tr>
+      <w:tr>
+        <w:trPr>
+          <w:tblCellSpacing w:w="15" w:type="dxa"/>
+        </w:trPr>
+        <w:tc>
+          <w:tcPr>
+            <w:tcW w:w="0" w:type="auto"/>
+            <w:vAlign w:val="center"/>
+            <w:hideMark/>
+          </w:tcPr>
+          <w:p>
+            <w:r>
+              <w:rPr>
+                <w:b/>
+                <w:bCs/>
+              </w:rPr>
+              <w:t>Performance Impact</w:t>
+            </w:r>
+          </w:p>
+        </w:tc>
+        <w:tc>
+          <w:tcPr>
+            <w:tcW w:w="0" w:type="auto"/>
+            <w:vAlign w:val="center"/>
+            <w:hideMark/>
+          </w:tcPr>
+          <w:p>
+            <w:r>
+              <w:rPr>
+                <w:rFonts w:ascii="Segoe UI Emoji" w:hAnsi="Segoe UI Emoji" w:cs="Segoe UI Emoji"/>
+              </w:rPr>
+              <w:t>✅</w:t>
+            </w:r>
+            <w:r>
+              <w:t xml:space="preserve"> Faster ingestion and processing as no additional formatting is needed.</w:t>
+            </w:r>
+          </w:p>
+        </w:tc>
+        <w:tc>
+          <w:tcPr>
+            <w:tcW w:w="0" w:type="auto"/>
+            <w:vAlign w:val="center"/>
+            <w:hideMark/>
+          </w:tcPr>
+          <w:p>
+            <w:r>
+              <w:rPr>
+                <w:rFonts w:ascii="Segoe UI Emoji" w:hAnsi="Segoe UI Emoji" w:cs="Segoe UI Emoji"/>
+              </w:rPr>
+              <w:t>❌</w:t>
+            </w:r>
+            <w:r>
+              <w:t xml:space="preserve"> Slower, as format standardization is required before storage.</w:t>
+            </w:r>
+          </w:p>
+        </w:tc>
+      </w:tr>
+      <w:tr>
+        <w:trPr>
+          <w:tblCellSpacing w:w="15" w:type="dxa"/>
+        </w:trPr>
+        <w:tc>
+          <w:tcPr>
+            <w:tcW w:w="0" w:type="auto"/>
+            <w:vAlign w:val="center"/>
+            <w:hideMark/>
+          </w:tcPr>
+          <w:p>
+            <w:r>
+              <w:rPr>
+                <w:b/>
+                <w:bCs/>
+              </w:rPr>
+              <w:t>Error Handling</w:t>
+            </w:r>
+          </w:p>
+        </w:tc>
+        <w:tc>
+          <w:tcPr>
+            <w:tcW w:w="0" w:type="auto"/>
+            <w:vAlign w:val="center"/>
+            <w:hideMark/>
+          </w:tcPr>
+          <w:p>
+            <w:r>
+              <w:rPr>
+                <w:rFonts w:ascii="Segoe UI Emoji" w:hAnsi="Segoe UI Emoji" w:cs="Segoe UI Emoji"/>
+              </w:rPr>
+              <w:t>✅</w:t>
+            </w:r>
+            <w:r>
+              <w:t xml:space="preserve"> Fewer errors due to consistency in format.</w:t>
+            </w:r>
+          </w:p>
+        </w:tc>
+        <w:tc>
+          <w:tcPr>
+            <w:tcW w:w="0" w:type="auto"/>
+            <w:vAlign w:val="center"/>
+            <w:hideMark/>
+          </w:tcPr>
+          <w:p>
+            <w:r>
+              <w:rPr>
+                <w:rFonts w:ascii="Segoe UI Emoji" w:hAnsi="Segoe UI Emoji" w:cs="Segoe UI Emoji"/>
+              </w:rPr>
+              <w:t>❌</w:t>
+            </w:r>
+            <w:r>
+              <w:t xml:space="preserve"> More prone to errors if schema mapping is not correctly implemented.</w:t>
+            </w:r>
+          </w:p>
+        </w:tc>
+      </w:tr>
+      <w:tr>
+        <w:trPr>
+          <w:tblCellSpacing w:w="15" w:type="dxa"/>
+        </w:trPr>
+        <w:tc>
+          <w:tcPr>
+            <w:tcW w:w="0" w:type="auto"/>
+            <w:vAlign w:val="center"/>
+            <w:hideMark/>
+          </w:tcPr>
+          <w:p>
+            <w:r>
+              <w:rPr>
+                <w:b/>
+                <w:bCs/>
+              </w:rPr>
+              <w:t>Storage Efficiency</w:t>
+            </w:r>
+          </w:p>
+        </w:tc>
+        <w:tc>
+          <w:tcPr>
+            <w:tcW w:w="0" w:type="auto"/>
+            <w:vAlign w:val="center"/>
+            <w:hideMark/>
+          </w:tcPr>
+          <w:p>
+            <w:r>
+              <w:rPr>
+                <w:rFonts w:ascii="Segoe UI Emoji" w:hAnsi="Segoe UI Emoji" w:cs="Segoe UI Emoji"/>
+              </w:rPr>
+              <w:t>✅</w:t>
+            </w:r>
+            <w:r>
+              <w:t xml:space="preserve"> More efficient since all data follows a uniform schema.</w:t>
+            </w:r>
+          </w:p>
+        </w:tc>
+        <w:tc>
+          <w:tcPr>
+            <w:tcW w:w="0" w:type="auto"/>
+            <w:vAlign w:val="center"/>
+            <w:hideMark/>
+          </w:tcPr>
+          <w:p>
+            <w:r>
+              <w:rPr>
+                <w:rFonts w:ascii="Segoe UI Emoji" w:hAnsi="Segoe UI Emoji" w:cs="Segoe UI Emoji"/>
+              </w:rPr>
+              <w:t>❌</w:t>
+            </w:r>
+            <w:r>
+              <w:t xml:space="preserve"> Additional storage may be needed for format conversion.</w:t>
+            </w:r>
+          </w:p>
+        </w:tc>
+      </w:tr>
+      <w:tr>
+        <w:trPr>
+          <w:tblCellSpacing w:w="15" w:type="dxa"/>
+        </w:trPr>
+        <w:tc>
+          <w:tcPr>
+            <w:tcW w:w="0" w:type="auto"/>
+            <w:vAlign w:val="center"/>
+            <w:hideMark/>
+          </w:tcPr>
+          <w:p>
+            <w:r>
+              <w:rPr>
+                <w:b/>
+                <w:bCs/>
+              </w:rPr>
+              <w:t>Data Governance</w:t>
+            </w:r>
+          </w:p>
+        </w:tc>
+        <w:tc>
+          <w:tcPr>
+            <w:tcW w:w="0" w:type="auto"/>
+            <w:vAlign w:val="center"/>
+            <w:hideMark/>
+          </w:tcPr>
+          <w:p>
+            <w:r>
+              <w:rPr>
+                <w:rFonts w:ascii="Segoe UI Emoji" w:hAnsi="Segoe UI Emoji" w:cs="Segoe UI Emoji"/>
+              </w:rPr>
+              <w:t>✅</w:t>
+            </w:r>
+            <w:r>
+              <w:t xml:space="preserve"> Easier to enforce governance and metadata tracking.</w:t>
+            </w:r>
+          </w:p>
+        </w:tc>
+        <w:tc>
+          <w:tcPr>
+            <w:tcW w:w="0" w:type="auto"/>
+            <w:vAlign w:val="center"/>
+            <w:hideMark/>
+          </w:tcPr>
+          <w:p>
+            <w:r>
+              <w:rPr>
+                <w:rFonts w:ascii="Segoe UI Emoji" w:hAnsi="Segoe UI Emoji" w:cs="Segoe UI Emoji"/>
+              </w:rPr>
+              <w:t>❌</w:t>
+            </w:r>
+            <w:r>
+              <w:t xml:space="preserve"> Harder to enforce governance due to multiple format mappings.</w:t>
+            </w:r>
+          </w:p>
+        </w:tc>
+      </w:tr>
+    </w:tbl>
+    <w:p>
+      <w:pPr>
+        <w:rPr>
+          <w:b/>
+          <w:bCs/>
+        </w:rPr>
+      </w:pPr>
+      <w:r>
+        <w:rPr>
+          <w:b/>
+          <w:bCs/>
+        </w:rPr>
+        <w:t>Conclusion:</w:t>
+      </w:r>
+    </w:p>
+    <w:p>
+      <w:pPr>
+        <w:numPr>
+          <w:ilvl w:val="0"/>
+          <w:numId w:val="2"/>
+        </w:numPr>
+      </w:pPr>
+      <w:r>
+        <w:rPr>
+          <w:b/>
+          <w:bCs/>
+        </w:rPr>
+        <w:t>If Input B format is the same across sources, the ingestion pipeline remains simple, fast, and efficient.</w:t>
+      </w:r>
+    </w:p>
+    <w:p>
+      <w:pPr>
+        <w:numPr>
+          <w:ilvl w:val="0"/>
+          <w:numId w:val="2"/>
+        </w:numPr>
+      </w:pPr>
+      <w:r>
+        <w:rPr>
+          <w:b/>
+          <w:bCs/>
+        </w:rPr>
+        <w:t>If Input B format varies, additional transformation logic is required, increasing complexity and processing time.</w:t>
+      </w:r>
+    </w:p>
+    <w:p>
+      <w:r>
+        <w:pict w14:anchorId="1C0B0272">
+          <v:rect id="_x0000_i1094" style="width:0;height:1.5pt" o:hralign="center" o:hrstd="t" o:hr="t" fillcolor="#a0a0a0" stroked="f"/>
+        </w:pict>
+      </w:r>
+    </w:p>
+    <w:p>
+      <w:pPr>
+        <w:rPr>
+          <w:b/>
+          <w:bCs/>
+        </w:rPr>
+      </w:pPr>
+      <w:r>
+        <w:rPr>
+          <w:b/>
+          <w:bCs/>
+        </w:rPr>
+        <w:t>2. Pros and Cons of Using an Audit Table</w:t>
+      </w:r>
+    </w:p>
+    <w:tbl>
+      <w:tblPr>
+        <w:tblW w:w="0" w:type="auto"/>
+        <w:tblCellSpacing w:w="15" w:type="dxa"/>
+        <w:tblCellMar>
+          <w:top w:w="15" w:type="dxa"/>
+          <w:left w:w="15" w:type="dxa"/>
+          <w:bottom w:w="15" w:type="dxa"/>
+          <w:right w:w="15" w:type="dxa"/>
+        </w:tblCellMar>
+        <w:tblLook w:val="04A0" w:firstRow="1" w:lastRow="0" w:firstColumn="1" w:lastColumn="0" w:noHBand="0" w:noVBand="1"/>
+      </w:tblPr>
+      <w:tblGrid>
+        <w:gridCol w:w="1818"/>
+        <w:gridCol w:w="4009"/>
+        <w:gridCol w:w="3199"/>
+      </w:tblGrid>
+      <w:tr>
+        <w:trPr>
+          <w:tblHeader/>
+          <w:tblCellSpacing w:w="15" w:type="dxa"/>
+        </w:trPr>
+        <w:tc>
+          <w:tcPr>
+            <w:tcW w:w="0" w:type="auto"/>
+            <w:vAlign w:val="center"/>
+            <w:hideMark/>
+          </w:tcPr>
+          <w:p>
+            <w:pPr>
+              <w:rPr>
+                <w:b/>
+                <w:bCs/>
+              </w:rPr>
+            </w:pPr>
+            <w:r>
+              <w:rPr>
+                <w:b/>
+                <w:bCs/>
+              </w:rPr>
+              <w:t>Factor</w:t>
+            </w:r>
+          </w:p>
+        </w:tc>
+        <w:tc>
+          <w:tcPr>
+            <w:tcW w:w="0" w:type="auto"/>
+            <w:vAlign w:val="center"/>
+            <w:hideMark/>
+          </w:tcPr>
+          <w:p>
+            <w:pPr>
+              <w:rPr>
+                <w:b/>
+                <w:bCs/>
+              </w:rPr>
+            </w:pPr>
+            <w:r>
+              <w:rPr>
+                <w:b/>
+                <w:bCs/>
+              </w:rPr>
+              <w:t>With Audit Table (Tracking Pipeline Status)</w:t>
+            </w:r>
+          </w:p>
+        </w:tc>
+        <w:tc>
+          <w:tcPr>
+            <w:tcW w:w="0" w:type="auto"/>
+            <w:vAlign w:val="center"/>
+            <w:hideMark/>
+          </w:tcPr>
+          <w:p>
+            <w:pPr>
+              <w:rPr>
+                <w:b/>
+                <w:bCs/>
+              </w:rPr>
+            </w:pPr>
+            <w:r>
+              <w:rPr>
+                <w:b/>
+                <w:bCs/>
+              </w:rPr>
+              <w:t>Without Audit Table (No Pipeline Tracking)</w:t>
+            </w:r>
+          </w:p>
+        </w:tc>
+      </w:tr>
+      <w:tr>
+        <w:trPr>
+          <w:tblCellSpacing w:w="15" w:type="dxa"/>
+        </w:trPr>
+        <w:tc>
+          <w:tcPr>
+            <w:tcW w:w="0" w:type="auto"/>
+            <w:vAlign w:val="center"/>
+            <w:hideMark/>
+          </w:tcPr>
+          <w:p>
+            <w:r>
+              <w:rPr>
+                <w:b/>
+                <w:bCs/>
+              </w:rPr>
+              <w:t>Visibility &amp; Monitoring</w:t>
+            </w:r>
+          </w:p>
+        </w:tc>
+        <w:tc>
+          <w:tcPr>
+            <w:tcW w:w="0" w:type="auto"/>
+            <w:vAlign w:val="center"/>
+            <w:hideMark/>
+          </w:tcPr>
+          <w:p>
+            <w:r>
+              <w:rPr>
+                <w:rFonts w:ascii="Segoe UI Emoji" w:hAnsi="Segoe UI Emoji" w:cs="Segoe UI Emoji"/>
+              </w:rPr>
+              <w:t>✅</w:t>
+            </w:r>
+            <w:r>
+              <w:t xml:space="preserve"> Provides real-time visibility into the pipeline execution, failures, and success metrics.</w:t>
+            </w:r>
+          </w:p>
+        </w:tc>
+        <w:tc>
+          <w:tcPr>
+            <w:tcW w:w="0" w:type="auto"/>
+            <w:vAlign w:val="center"/>
+            <w:hideMark/>
+          </w:tcPr>
+          <w:p>
+            <w:r>
+              <w:rPr>
+                <w:rFonts w:ascii="Segoe UI Emoji" w:hAnsi="Segoe UI Emoji" w:cs="Segoe UI Emoji"/>
+              </w:rPr>
+              <w:t>❌</w:t>
+            </w:r>
+            <w:r>
+              <w:t xml:space="preserve"> No direct tracking; must rely on logs and error messages.</w:t>
+            </w:r>
+          </w:p>
+        </w:tc>
+      </w:tr>
+      <w:tr>
+        <w:trPr>
+          <w:tblCellSpacing w:w="15" w:type="dxa"/>
+        </w:trPr>
+        <w:tc>
+          <w:tcPr>
+            <w:tcW w:w="0" w:type="auto"/>
+            <w:vAlign w:val="center"/>
+            <w:hideMark/>
+          </w:tcPr>
+          <w:p>
+            <w:r>
+              <w:rPr>
+                <w:b/>
+                <w:bCs/>
+              </w:rPr>
+              <w:lastRenderedPageBreak/>
+              <w:t>Error Handling</w:t>
+            </w:r>
+          </w:p>
+        </w:tc>
+        <w:tc>
+          <w:tcPr>
+            <w:tcW w:w="0" w:type="auto"/>
+            <w:vAlign w:val="center"/>
+            <w:hideMark/>
+          </w:tcPr>
+          <w:p>
+            <w:r>
+              <w:rPr>
+                <w:rFonts w:ascii="Segoe UI Emoji" w:hAnsi="Segoe UI Emoji" w:cs="Segoe UI Emoji"/>
+              </w:rPr>
+              <w:t>✅</w:t>
+            </w:r>
+            <w:r>
+              <w:t xml:space="preserve"> Easier to troubleshoot errors using status tracking.</w:t>
+            </w:r>
+          </w:p>
+        </w:tc>
+        <w:tc>
+          <w:tcPr>
+            <w:tcW w:w="0" w:type="auto"/>
+            <w:vAlign w:val="center"/>
+            <w:hideMark/>
+          </w:tcPr>
+          <w:p>
+            <w:r>
+              <w:rPr>
+                <w:rFonts w:ascii="Segoe UI Emoji" w:hAnsi="Segoe UI Emoji" w:cs="Segoe UI Emoji"/>
+              </w:rPr>
+              <w:t>❌</w:t>
+            </w:r>
+            <w:r>
+              <w:t xml:space="preserve"> Harder to identify failed processes without a structured log.</w:t>
+            </w:r>
+          </w:p>
+        </w:tc>
+      </w:tr>
+      <w:tr>
+        <w:trPr>
+          <w:tblCellSpacing w:w="15" w:type="dxa"/>
+        </w:trPr>
+        <w:tc>
+          <w:tcPr>
+            <w:tcW w:w="0" w:type="auto"/>
+            <w:vAlign w:val="center"/>
+            <w:hideMark/>
+          </w:tcPr>
+          <w:p>
+            <w:r>
+              <w:rPr>
+                <w:b/>
+                <w:bCs/>
+              </w:rPr>
+              <w:t>Performance Impact</w:t>
+            </w:r>
+          </w:p>
+        </w:tc>
+        <w:tc>
+          <w:tcPr>
+            <w:tcW w:w="0" w:type="auto"/>
+            <w:vAlign w:val="center"/>
+            <w:hideMark/>
+          </w:tcPr>
+          <w:p>
+            <w:r>
+              <w:rPr>
+                <w:rFonts w:ascii="Segoe UI Emoji" w:hAnsi="Segoe UI Emoji" w:cs="Segoe UI Emoji"/>
+              </w:rPr>
+              <w:t>❌</w:t>
+            </w:r>
+            <w:r>
+              <w:t xml:space="preserve"> Slight performance overhead due to maintaining audit logs.</w:t>
+            </w:r>
+          </w:p>
+        </w:tc>
+        <w:tc>
+          <w:tcPr>
+            <w:tcW w:w="0" w:type="auto"/>
+            <w:vAlign w:val="center"/>
+            <w:hideMark/>
+          </w:tcPr>
+          <w:p>
+            <w:r>
+              <w:rPr>
+                <w:rFonts w:ascii="Segoe UI Emoji" w:hAnsi="Segoe UI Emoji" w:cs="Segoe UI Emoji"/>
+              </w:rPr>
+              <w:t>✅</w:t>
+            </w:r>
+            <w:r>
+              <w:t xml:space="preserve"> Faster, but at the cost of visibility.</w:t>
+            </w:r>
+          </w:p>
+        </w:tc>
+      </w:tr>
+      <w:tr>
+        <w:trPr>
+          <w:tblCellSpacing w:w="15" w:type="dxa"/>
+        </w:trPr>
+        <w:tc>
+          <w:tcPr>
+            <w:tcW w:w="0" w:type="auto"/>
+            <w:vAlign w:val="center"/>
+            <w:hideMark/>
+          </w:tcPr>
+          <w:p>
+            <w:r>
+              <w:rPr>
+                <w:b/>
+                <w:bCs/>
+              </w:rPr>
+              <w:t>Data Lineage &amp; Compliance</w:t>
+            </w:r>
+          </w:p>
+        </w:tc>
+        <w:tc>
+          <w:tcPr>
+            <w:tcW w:w="0" w:type="auto"/>
+            <w:vAlign w:val="center"/>
+            <w:hideMark/>
+          </w:tcPr>
+          <w:p>
+            <w:r>
+              <w:rPr>
+                <w:rFonts w:ascii="Segoe UI Emoji" w:hAnsi="Segoe UI Emoji" w:cs="Segoe UI Emoji"/>
+              </w:rPr>
+              <w:t>✅</w:t>
+            </w:r>
+            <w:r>
+              <w:t xml:space="preserve"> Helps with auditability and regulatory compliance.</w:t>
+            </w:r>
+          </w:p>
+        </w:tc>
+        <w:tc>
+          <w:tcPr>
+            <w:tcW w:w="0" w:type="auto"/>
+            <w:vAlign w:val="center"/>
+            <w:hideMark/>
+          </w:tcPr>
+          <w:p>
+            <w:r>
+              <w:rPr>
+                <w:rFonts w:ascii="Segoe UI Emoji" w:hAnsi="Segoe UI Emoji" w:cs="Segoe UI Emoji"/>
+              </w:rPr>
+              <w:t>❌</w:t>
+            </w:r>
+            <w:r>
+              <w:t xml:space="preserve"> Harder to track data lineage for compliance.</w:t>
+            </w:r>
+          </w:p>
+        </w:tc>
+      </w:tr>
+      <w:tr>
+        <w:trPr>
+          <w:tblCellSpacing w:w="15" w:type="dxa"/>
+        </w:trPr>
+        <w:tc>
+          <w:tcPr>
+            <w:tcW w:w="0" w:type="auto"/>
+            <w:vAlign w:val="center"/>
+            <w:hideMark/>
+          </w:tcPr>
+          <w:p>
+            <w:r>
+              <w:rPr>
+                <w:b/>
+                <w:bCs/>
+              </w:rPr>
+              <w:t>Maintenance</w:t>
+            </w:r>
+          </w:p>
+        </w:tc>
+        <w:tc>
+          <w:tcPr>
+            <w:tcW w:w="0" w:type="auto"/>
+            <w:vAlign w:val="center"/>
+            <w:hideMark/>
+          </w:tcPr>
+          <w:p>
+            <w:r>
+              <w:rPr>
+                <w:rFonts w:ascii="Segoe UI Emoji" w:hAnsi="Segoe UI Emoji" w:cs="Segoe UI Emoji"/>
+              </w:rPr>
+              <w:t>❌</w:t>
+            </w:r>
+            <w:r>
+              <w:t xml:space="preserve"> Requires regular cleanup and maintenance of the audit table.</w:t>
+            </w:r>
+          </w:p>
+        </w:tc>
+        <w:tc>
+          <w:tcPr>
+            <w:tcW w:w="0" w:type="auto"/>
+            <w:vAlign w:val="center"/>
+            <w:hideMark/>
+          </w:tcPr>
+          <w:p>
+            <w:r>
+              <w:rPr>
+                <w:rFonts w:ascii="Segoe UI Emoji" w:hAnsi="Segoe UI Emoji" w:cs="Segoe UI Emoji"/>
+              </w:rPr>
+              <w:t>✅</w:t>
+            </w:r>
+            <w:r>
+              <w:t xml:space="preserve"> Less maintenance overhead.</w:t>
+            </w:r>
+          </w:p>
+        </w:tc>
+      </w:tr>
+      <w:tr>
+        <w:trPr>
+          <w:tblCellSpacing w:w="15" w:type="dxa"/>
+        </w:trPr>
+        <w:tc>
+          <w:tcPr>
+            <w:tcW w:w="0" w:type="auto"/>
+            <w:vAlign w:val="center"/>
+            <w:hideMark/>
+          </w:tcPr>
+          <w:p>
+            <w:r>
+              <w:rPr>
+                <w:b/>
+                <w:bCs/>
+              </w:rPr>
+              <w:t>Pipeline Automation</w:t>
+            </w:r>
+          </w:p>
+        </w:tc>
+        <w:tc>
+          <w:tcPr>
+            <w:tcW w:w="0" w:type="auto"/>
+            <w:vAlign w:val="center"/>
+            <w:hideMark/>
+          </w:tcPr>
+          <w:p>
+            <w:r>
+              <w:rPr>
+                <w:rFonts w:ascii="Segoe UI Emoji" w:hAnsi="Segoe UI Emoji" w:cs="Segoe UI Emoji"/>
+              </w:rPr>
+              <w:t>✅</w:t>
+            </w:r>
+            <w:r>
+              <w:t xml:space="preserve"> Can automate retry mechanisms for failed records.</w:t>
+            </w:r>
+          </w:p>
+        </w:tc>
+        <w:tc>
+          <w:tcPr>
+            <w:tcW w:w="0" w:type="auto"/>
+            <w:vAlign w:val="center"/>
+            <w:hideMark/>
+          </w:tcPr>
+          <w:p>
+            <w:r>
+              <w:rPr>
+                <w:rFonts w:ascii="Segoe UI Emoji" w:hAnsi="Segoe UI Emoji" w:cs="Segoe UI Emoji"/>
+              </w:rPr>
+              <w:t>❌</w:t>
+            </w:r>
+            <w:r>
+              <w:t xml:space="preserve"> No automatic retry mechanism; requires manual intervention.</w:t>
+            </w:r>
+          </w:p>
+        </w:tc>
+      </w:tr>
+    </w:tbl>
+    <w:p>
+      <w:pPr>
+        <w:rPr>
+          <w:b/>
+          <w:bCs/>
+        </w:rPr>
+      </w:pPr>
+      <w:r>
+        <w:rPr>
+          <w:b/>
+          <w:bCs/>
+        </w:rPr>
+        <w:t>Conclusion:</w:t>
+      </w:r>
+    </w:p>
+    <w:p>
+      <w:pPr>
+        <w:numPr>
+          <w:ilvl w:val="0"/>
+          <w:numId w:val="3"/>
+        </w:numPr>
+      </w:pPr>
+      <w:r>
+        <w:rPr>
+          <w:b/>
+          <w:bCs/>
+        </w:rPr>
+        <w:t>Using an audit table is beneficial for monitoring, troubleshooting, and regulatory compliance.</w:t>
+      </w:r>
+    </w:p>
+    <w:p>
+      <w:pPr>
+        <w:numPr>
+          <w:ilvl w:val="0"/>
+          <w:numId w:val="3"/>
+        </w:numPr>
+      </w:pPr>
+      <w:r>
+        <w:rPr>
+          <w:b/>
+          <w:bCs/>
+        </w:rPr>
+        <w:t>Without an audit table, debugging and error handling become harder, though performance may be slightly better.</w:t>
+      </w:r>
+    </w:p>
+    <w:p>
+      <w:pPr>
+        <w:numPr>
+          <w:ilvl w:val="0"/>
+          <w:numId w:val="3"/>
+        </w:numPr>
+      </w:pPr>
+      <w:r>
+        <w:rPr>
+          <w:b/>
+          <w:bCs/>
+        </w:rPr>
+        <w:t>For critical ETL processes, using an audit table is recommended.</w:t>
+      </w:r>
+    </w:p>
+    <w:p>
+      <w:r>
+        <w:pict w14:anchorId="6D69801D">
+          <v:rect id="_x0000_i1095" style="width:0;height:1.5pt" o:hralign="center" o:hrstd="t" o:hr="t" fillcolor="#a0a0a0" stroked="f"/>
+        </w:pict>
+      </w:r>
+    </w:p>
+    <w:p>
+      <w:pPr>
+        <w:rPr>
+          <w:b/>
+          <w:bCs/>
+        </w:rPr>
+      </w:pPr>
+      <w:r>
+        <w:rPr>
+          <w:b/>
+          <w:bCs/>
+        </w:rPr>
+        <w:t>3. Database Considerations When Fetching Source Data</w:t>
+      </w:r>
+    </w:p>
+    <w:tbl>
+      <w:tblPr>
+        <w:tblW w:w="0" w:type="auto"/>
+        <w:tblCellSpacing w:w="15" w:type="dxa"/>
+        <w:tblCellMar>
+          <w:top w:w="15" w:type="dxa"/>
+          <w:left w:w="15" w:type="dxa"/>
+          <w:bottom w:w="15" w:type="dxa"/>
+          <w:right w:w="15" w:type="dxa"/>
+        </w:tblCellMar>
+        <w:tblLook w:val="04A0" w:firstRow="1" w:lastRow="0" w:firstColumn="1" w:lastColumn="0" w:noHBand="0" w:noVBand="1"/>
+      </w:tblPr>
+      <w:tblGrid>
+        <w:gridCol w:w="2132"/>
+        <w:gridCol w:w="6894"/>
+      </w:tblGrid>
+      <w:tr>
+        <w:trPr>
+          <w:tblHeader/>
+          <w:tblCellSpacing w:w="15" w:type="dxa"/>
+        </w:trPr>
+        <w:tc>
+          <w:tcPr>
+            <w:tcW w:w="0" w:type="auto"/>
+            <w:vAlign w:val="center"/>
+            <w:hideMark/>
+          </w:tcPr>
+          <w:p>
+            <w:pPr>
+              <w:rPr>
+                <w:b/>
+                <w:bCs/>
+              </w:rPr>
+            </w:pPr>
+            <w:r>
+              <w:rPr>
+                <w:b/>
+                <w:bCs/>
+              </w:rPr>
+              <w:t>Aspect</w:t>
+            </w:r>
+          </w:p>
+        </w:tc>
+        <w:tc>
+          <w:tcPr>
+            <w:tcW w:w="0" w:type="auto"/>
+            <w:vAlign w:val="center"/>
+            <w:hideMark/>
+          </w:tcPr>
+          <w:p>
+            <w:pPr>
+              <w:rPr>
+                <w:b/>
+                <w:bCs/>
+              </w:rPr>
+            </w:pPr>
+            <w:r>
+              <w:rPr>
+                <w:b/>
+                <w:bCs/>
+              </w:rPr>
+              <w:t>Implication on Source DB</w:t>
+            </w:r>
+          </w:p>
+        </w:tc>
+      </w:tr>
+      <w:tr>
+        <w:trPr>
+          <w:tblCellSpacing w:w="15" w:type="dxa"/>
+        </w:trPr>
+        <w:tc>
+          <w:tcPr>
+            <w:tcW w:w="0" w:type="auto"/>
+            <w:vAlign w:val="center"/>
+            <w:hideMark/>
+          </w:tcPr>
+          <w:p>
+            <w:r>
+              <w:rPr>
+                <w:b/>
+                <w:bCs/>
+              </w:rPr>
+              <w:t>Connection Overhead</w:t>
+            </w:r>
+          </w:p>
+        </w:tc>
+        <w:tc>
+          <w:tcPr>
+            <w:tcW w:w="0" w:type="auto"/>
+            <w:vAlign w:val="center"/>
+            <w:hideMark/>
+          </w:tcPr>
+          <w:p>
+            <w:r>
+              <w:t>Fetching large datasets from an on-prem DB can cause performance issues, especially with frequent queries.</w:t>
+            </w:r>
+          </w:p>
+        </w:tc>
+      </w:tr>
+      <w:tr>
+        <w:trPr>
+          <w:tblCellSpacing w:w="15" w:type="dxa"/>
+        </w:trPr>
+        <w:tc>
+          <w:tcPr>
+            <w:tcW w:w="0" w:type="auto"/>
+            <w:vAlign w:val="center"/>
+            <w:hideMark/>
+          </w:tcPr>
+          <w:p>
+            <w:r>
+              <w:rPr>
+                <w:b/>
+                <w:bCs/>
+              </w:rPr>
+              <w:t>Locking &amp; Concurrency</w:t>
+            </w:r>
+          </w:p>
+        </w:tc>
+        <w:tc>
+          <w:tcPr>
+            <w:tcW w:w="0" w:type="auto"/>
+            <w:vAlign w:val="center"/>
+            <w:hideMark/>
+          </w:tcPr>
+          <w:p>
+            <w:r>
+              <w:t>Direct querying on source tables may introduce table locks, affecting transaction processing.</w:t>
+            </w:r>
+          </w:p>
+        </w:tc>
+      </w:tr>
+      <w:tr>
+        <w:trPr>
+          <w:tblCellSpacing w:w="15" w:type="dxa"/>
+        </w:trPr>
+        <w:tc>
+          <w:tcPr>
+            <w:tcW w:w="0" w:type="auto"/>
+            <w:vAlign w:val="center"/>
+            <w:hideMark/>
+          </w:tcPr>
+          <w:p>
+            <w:r>
+              <w:rPr>
+                <w:b/>
+                <w:bCs/>
+              </w:rPr>
+              <w:t>Data Latency</w:t>
+            </w:r>
+          </w:p>
+        </w:tc>
+        <w:tc>
+          <w:tcPr>
+            <w:tcW w:w="0" w:type="auto"/>
+            <w:vAlign w:val="center"/>
+            <w:hideMark/>
+          </w:tcPr>
+          <w:p>
+            <w:r>
+              <w:t>Data may be stale if queries are run at fixed intervals instead of real-time streaming.</w:t>
+            </w:r>
+          </w:p>
+        </w:tc>
+      </w:tr>
+      <w:tr>
+        <w:trPr>
+          <w:tblCellSpacing w:w="15" w:type="dxa"/>
+        </w:trPr>
+        <w:tc>
+          <w:tcPr>
+            <w:tcW w:w="0" w:type="auto"/>
+            <w:vAlign w:val="center"/>
+            <w:hideMark/>
+          </w:tcPr>
+          <w:p>
+            <w:r>
+              <w:rPr>
+                <w:b/>
+                <w:bCs/>
+              </w:rPr>
+              <w:t>Query Optimization</w:t>
+            </w:r>
+          </w:p>
+        </w:tc>
+        <w:tc>
+          <w:tcPr>
+            <w:tcW w:w="0" w:type="auto"/>
+            <w:vAlign w:val="center"/>
+            <w:hideMark/>
+          </w:tcPr>
+          <w:p>
+            <w:r>
+              <w:t xml:space="preserve">Using </w:t>
+            </w:r>
+            <w:r>
+              <w:rPr>
+                <w:b/>
+                <w:bCs/>
+              </w:rPr>
+              <w:t>indexed columns</w:t>
+            </w:r>
+            <w:r>
+              <w:t xml:space="preserve"> for extraction improves performance.</w:t>
+            </w:r>
+          </w:p>
+        </w:tc>
+      </w:tr>
+      <w:tr>
+        <w:trPr>
+          <w:tblCellSpacing w:w="15" w:type="dxa"/>
+        </w:trPr>
+        <w:tc>
+          <w:tcPr>
+            <w:tcW w:w="0" w:type="auto"/>
+            <w:vAlign w:val="center"/>
+            <w:hideMark/>
+          </w:tcPr>
+          <w:p>
+            <w:r>
+              <w:rPr>
+                <w:b/>
+                <w:bCs/>
+              </w:rPr>
+              <w:t>Incremental Data Fetching</w:t>
+            </w:r>
+          </w:p>
+        </w:tc>
+        <w:tc>
+          <w:tcPr>
+            <w:tcW w:w="0" w:type="auto"/>
+            <w:vAlign w:val="center"/>
+            <w:hideMark/>
+          </w:tcPr>
+          <w:p>
+            <w:r>
+              <w:t xml:space="preserve">Implement </w:t>
+            </w:r>
+            <w:r>
+              <w:rPr>
+                <w:b/>
+                <w:bCs/>
+              </w:rPr>
+              <w:t>change data capture (CDC)</w:t>
+            </w:r>
+            <w:r>
+              <w:t xml:space="preserve"> or timestamp-based incremental fetch to reduce DB load.</w:t>
+            </w:r>
+          </w:p>
+        </w:tc>
+      </w:tr>
+      <w:tr>
+        <w:trPr>
+          <w:tblCellSpacing w:w="15" w:type="dxa"/>
+        </w:trPr>
+        <w:tc>
+          <w:tcPr>
+            <w:tcW w:w="0" w:type="auto"/>
+            <w:vAlign w:val="center"/>
+            <w:hideMark/>
+          </w:tcPr>
+          <w:p>
+            <w:r>
+              <w:rPr>
+                <w:b/>
+                <w:bCs/>
+              </w:rPr>
+              <w:t>Security Considerations</w:t>
+            </w:r>
+          </w:p>
+        </w:tc>
+        <w:tc>
+          <w:tcPr>
+            <w:tcW w:w="0" w:type="auto"/>
+            <w:vAlign w:val="center"/>
+            <w:hideMark/>
+          </w:tcPr>
+          <w:p>
+            <w:r>
+              <w:t xml:space="preserve">Use </w:t>
+            </w:r>
+            <w:r>
+              <w:rPr>
+                <w:b/>
+                <w:bCs/>
+              </w:rPr>
+              <w:t>firewall rules and secure VPN connections</w:t>
+            </w:r>
+            <w:r>
+              <w:t xml:space="preserve"> when accessing on-prem databases.</w:t>
+            </w:r>
+          </w:p>
+        </w:tc>
+      </w:tr>
+    </w:tbl>
+    <w:p>
+      <w:pPr>
+        <w:rPr>
+          <w:b/>
+          <w:bCs/>
+        </w:rPr>
+      </w:pPr>
+      <w:r>
+        <w:rPr>
+          <w:b/>
+          <w:bCs/>
+        </w:rPr>
+        <w:lastRenderedPageBreak/>
+        <w:t>Conclusion:</w:t>
+      </w:r>
+    </w:p>
+    <w:p>
+      <w:pPr>
+        <w:numPr>
+          <w:ilvl w:val="0"/>
+          <w:numId w:val="4"/>
+        </w:numPr>
+      </w:pPr>
+      <w:r>
+        <w:rPr>
+          <w:b/>
+          <w:bCs/>
+        </w:rPr>
+        <w:t>Minimize direct DB queries by implementing incremental loading mechanisms (CDC, timestamp filtering, etc.).</w:t>
+      </w:r>
+    </w:p>
+    <w:p>
+      <w:pPr>
+        <w:numPr>
+          <w:ilvl w:val="0"/>
+          <w:numId w:val="4"/>
+        </w:numPr>
+      </w:pPr>
+      <w:r>
+        <w:rPr>
+          <w:b/>
+          <w:bCs/>
+        </w:rPr>
+        <w:t>Ensure queries use indexing and avoid full table scans to prevent DB performance degradation.</w:t>
+      </w:r>
+    </w:p>
+    <w:p>
+      <w:r>
+        <w:pict w14:anchorId="0364DB4A">
+          <v:rect id="_x0000_i1096" style="width:0;height:1.5pt" o:hralign="center" o:hrstd="t" o:hr="t" fillcolor="#a0a0a0" stroked="f"/>
+        </w:pict>
+      </w:r>
+    </w:p>
+    <w:p>
+      <w:pPr>
+        <w:rPr>
+          <w:b/>
+          <w:bCs/>
+        </w:rPr>
+      </w:pPr>
+      <w:r>
+        <w:rPr>
+          <w:b/>
+          <w:bCs/>
+        </w:rPr>
+        <w:t>4. Bringing Corresponding Reconciled/Control File to Use as Input B and Storing in Azure Storage</w:t>
+      </w:r>
+    </w:p>
+    <w:tbl>
+      <w:tblPr>
+        <w:tblW w:w="0" w:type="auto"/>
+        <w:tblCellSpacing w:w="15" w:type="dxa"/>
+        <w:tblCellMar>
+          <w:top w:w="15" w:type="dxa"/>
+          <w:left w:w="15" w:type="dxa"/>
+          <w:bottom w:w="15" w:type="dxa"/>
+          <w:right w:w="15" w:type="dxa"/>
+        </w:tblCellMar>
+        <w:tblLook w:val="04A0" w:firstRow="1" w:lastRow="0" w:firstColumn="1" w:lastColumn="0" w:noHBand="0" w:noVBand="1"/>
+      </w:tblPr>
+      <w:tblGrid>
+        <w:gridCol w:w="2259"/>
+        <w:gridCol w:w="3419"/>
+        <w:gridCol w:w="3348"/>
+      </w:tblGrid>
+      <w:tr>
+        <w:trPr>
+          <w:tblHeader/>
+          <w:tblCellSpacing w:w="15" w:type="dxa"/>
+        </w:trPr>
+        <w:tc>
+          <w:tcPr>
+            <w:tcW w:w="0" w:type="auto"/>
+            <w:vAlign w:val="center"/>
+            <w:hideMark/>
+          </w:tcPr>
+          <w:p>
+            <w:pPr>
+              <w:rPr>
+                <w:b/>
+                <w:bCs/>
+              </w:rPr>
+            </w:pPr>
+            <w:r>
+              <w:rPr>
+                <w:b/>
+                <w:bCs/>
+              </w:rPr>
+              <w:t>Approach</w:t>
+            </w:r>
+          </w:p>
+        </w:tc>
+        <w:tc>
+          <w:tcPr>
+            <w:tcW w:w="0" w:type="auto"/>
+            <w:vAlign w:val="center"/>
+            <w:hideMark/>
+          </w:tcPr>
+          <w:p>
+            <w:pPr>
+              <w:rPr>
+                <w:b/>
+                <w:bCs/>
+              </w:rPr>
+            </w:pPr>
+            <w:r>
+              <w:rPr>
+                <w:b/>
+                <w:bCs/>
+              </w:rPr>
+              <w:t>Pros</w:t>
+            </w:r>
+          </w:p>
+        </w:tc>
+        <w:tc>
+          <w:tcPr>
+            <w:tcW w:w="0" w:type="auto"/>
+            <w:vAlign w:val="center"/>
+            <w:hideMark/>
+          </w:tcPr>
+          <w:p>
+            <w:pPr>
+              <w:rPr>
+                <w:b/>
+                <w:bCs/>
+              </w:rPr>
+            </w:pPr>
+            <w:r>
+              <w:rPr>
+                <w:b/>
+                <w:bCs/>
+              </w:rPr>
+              <w:t>Cons</w:t>
+            </w:r>
+          </w:p>
+        </w:tc>
+      </w:tr>
+      <w:tr>
+        <w:trPr>
+          <w:tblCellSpacing w:w="15" w:type="dxa"/>
+        </w:trPr>
+        <w:tc>
+          <w:tcPr>
+            <w:tcW w:w="0" w:type="auto"/>
+            <w:vAlign w:val="center"/>
+            <w:hideMark/>
+          </w:tcPr>
+          <w:p>
+            <w:r>
+              <w:rPr>
+                <w:b/>
+                <w:bCs/>
+              </w:rPr>
+              <w:t>Bringing the Reconciled Data from DB as Input B</w:t>
+            </w:r>
+          </w:p>
+        </w:tc>
+        <w:tc>
+          <w:tcPr>
+            <w:tcW w:w="0" w:type="auto"/>
+            <w:vAlign w:val="center"/>
+            <w:hideMark/>
+          </w:tcPr>
+          <w:p>
+            <w:r>
+              <w:rPr>
+                <w:rFonts w:ascii="Segoe UI Emoji" w:hAnsi="Segoe UI Emoji" w:cs="Segoe UI Emoji"/>
+              </w:rPr>
+              <w:t>✅</w:t>
+            </w:r>
+            <w:r>
+              <w:t xml:space="preserve"> Ensures accuracy by using validated reconciled data. </w:t>
+            </w:r>
+            <w:r>
+              <w:br/>
+            </w:r>
+            <w:r>
+              <w:rPr>
+                <w:rFonts w:ascii="Segoe UI Emoji" w:hAnsi="Segoe UI Emoji" w:cs="Segoe UI Emoji"/>
+              </w:rPr>
+              <w:t>✅</w:t>
+            </w:r>
+            <w:r>
+              <w:t xml:space="preserve"> Reduces downstream reconciliation needs. </w:t>
+            </w:r>
+            <w:r>
+              <w:br/>
+            </w:r>
+            <w:r>
+              <w:rPr>
+                <w:rFonts w:ascii="Segoe UI Emoji" w:hAnsi="Segoe UI Emoji" w:cs="Segoe UI Emoji"/>
+              </w:rPr>
+              <w:t>✅</w:t>
+            </w:r>
+            <w:r>
+              <w:t xml:space="preserve"> Provides an accurate audit trail.</w:t>
+            </w:r>
+          </w:p>
+        </w:tc>
+        <w:tc>
+          <w:tcPr>
+            <w:tcW w:w="0" w:type="auto"/>
+            <w:vAlign w:val="center"/>
+            <w:hideMark/>
+          </w:tcPr>
+          <w:p>
+            <w:r>
+              <w:rPr>
+                <w:rFonts w:ascii="Segoe UI Emoji" w:hAnsi="Segoe UI Emoji" w:cs="Segoe UI Emoji"/>
+              </w:rPr>
+              <w:t>❌</w:t>
+            </w:r>
+            <w:r>
+              <w:t xml:space="preserve"> May require additional processing time for reconciliation before ingestion. </w:t>
+            </w:r>
+            <w:r>
+              <w:br/>
+            </w:r>
+            <w:r>
+              <w:rPr>
+                <w:rFonts w:ascii="Segoe UI Emoji" w:hAnsi="Segoe UI Emoji" w:cs="Segoe UI Emoji"/>
+              </w:rPr>
+              <w:t>❌</w:t>
+            </w:r>
+            <w:r>
+              <w:t xml:space="preserve"> Adds complexity if reconciliation logic is heavy.</w:t>
+            </w:r>
+          </w:p>
+        </w:tc>
+      </w:tr>
+      <w:tr>
+        <w:trPr>
+          <w:tblCellSpacing w:w="15" w:type="dxa"/>
+        </w:trPr>
+        <w:tc>
+          <w:tcPr>
+            <w:tcW w:w="0" w:type="auto"/>
+            <w:vAlign w:val="center"/>
+            <w:hideMark/>
+          </w:tcPr>
+          <w:p>
+            <w:r>
+              <w:rPr>
+                <w:b/>
+                <w:bCs/>
+              </w:rPr>
+              <w:t>Bringing a Control File Instead of Reconciled Data</w:t>
+            </w:r>
+          </w:p>
+        </w:tc>
+        <w:tc>
+          <w:tcPr>
+            <w:tcW w:w="0" w:type="auto"/>
+            <w:vAlign w:val="center"/>
+            <w:hideMark/>
+          </w:tcPr>
+          <w:p>
+            <w:r>
+              <w:rPr>
+                <w:rFonts w:ascii="Segoe UI Emoji" w:hAnsi="Segoe UI Emoji" w:cs="Segoe UI Emoji"/>
+              </w:rPr>
+              <w:t>✅</w:t>
+            </w:r>
+            <w:r>
+              <w:t xml:space="preserve"> Faster ingestion as only metadata (record counts, checksums) is compared. </w:t>
+            </w:r>
+            <w:r>
+              <w:br/>
+            </w:r>
+            <w:r>
+              <w:rPr>
+                <w:rFonts w:ascii="Segoe UI Emoji" w:hAnsi="Segoe UI Emoji" w:cs="Segoe UI Emoji"/>
+              </w:rPr>
+              <w:t>✅</w:t>
+            </w:r>
+            <w:r>
+              <w:t xml:space="preserve"> Less computationally expensive.</w:t>
+            </w:r>
+          </w:p>
+        </w:tc>
+        <w:tc>
+          <w:tcPr>
+            <w:tcW w:w="0" w:type="auto"/>
+            <w:vAlign w:val="center"/>
+            <w:hideMark/>
+          </w:tcPr>
+          <w:p>
+            <w:r>
+              <w:rPr>
+                <w:rFonts w:ascii="Segoe UI Emoji" w:hAnsi="Segoe UI Emoji" w:cs="Segoe UI Emoji"/>
+              </w:rPr>
+              <w:t>❌</w:t>
+            </w:r>
+            <w:r>
+              <w:t xml:space="preserve"> Still requires separate reconciliation logic in Azure Storage.</w:t>
+            </w:r>
+          </w:p>
+        </w:tc>
+      </w:tr>
+      <w:tr>
+        <w:trPr>
+          <w:tblCellSpacing w:w="15" w:type="dxa"/>
+        </w:trPr>
+        <w:tc>
+          <w:tcPr>
+            <w:tcW w:w="0" w:type="auto"/>
+            <w:vAlign w:val="center"/>
+            <w:hideMark/>
+          </w:tcPr>
+          <w:p>
+            <w:r>
+              <w:rPr>
+                <w:b/>
+                <w:bCs/>
+              </w:rPr>
+              <w:t>Directly Storing in Azure Storage</w:t>
+            </w:r>
+          </w:p>
+        </w:tc>
+        <w:tc>
+          <w:tcPr>
+            <w:tcW w:w="0" w:type="auto"/>
+            <w:vAlign w:val="center"/>
+            <w:hideMark/>
+          </w:tcPr>
+          <w:p>
+            <w:r>
+              <w:rPr>
+                <w:rFonts w:ascii="Segoe UI Emoji" w:hAnsi="Segoe UI Emoji" w:cs="Segoe UI Emoji"/>
+              </w:rPr>
+              <w:t>✅</w:t>
+            </w:r>
+            <w:r>
+              <w:t xml:space="preserve"> Reduces on-prem DB load. </w:t>
+            </w:r>
+            <w:r>
+              <w:br/>
+            </w:r>
+            <w:r>
+              <w:rPr>
+                <w:rFonts w:ascii="Segoe UI Emoji" w:hAnsi="Segoe UI Emoji" w:cs="Segoe UI Emoji"/>
+              </w:rPr>
+              <w:t>✅</w:t>
+            </w:r>
+            <w:r>
+              <w:t xml:space="preserve"> Enables parallel processing in Azure.</w:t>
+            </w:r>
+          </w:p>
+        </w:tc>
+        <w:tc>
+          <w:tcPr>
+            <w:tcW w:w="0" w:type="auto"/>
+            <w:vAlign w:val="center"/>
+            <w:hideMark/>
+          </w:tcPr>
+          <w:p>
+            <w:r>
+              <w:rPr>
+                <w:rFonts w:ascii="Segoe UI Emoji" w:hAnsi="Segoe UI Emoji" w:cs="Segoe UI Emoji"/>
+              </w:rPr>
+              <w:t>❌</w:t>
+            </w:r>
+            <w:r>
+              <w:t xml:space="preserve"> Requires robust transformation logic to ensure compatibility.</w:t>
+            </w:r>
+          </w:p>
+        </w:tc>
+      </w:tr>
+    </w:tbl>
+    <w:p>
+      <w:pPr>
+        <w:rPr>
+          <w:b/>
+          <w:bCs/>
+        </w:rPr>
+      </w:pPr>
+      <w:r>
+        <w:rPr>
+          <w:b/>
+          <w:bCs/>
+        </w:rPr>
+        <w:t>Conclusion:</w:t>
+      </w:r>
+    </w:p>
+    <w:p>
+      <w:pPr>
+        <w:numPr>
+          <w:ilvl w:val="0"/>
+          <w:numId w:val="5"/>
+        </w:numPr>
+      </w:pPr>
+      <w:r>
+        <w:rPr>
+          <w:b/>
+          <w:bCs/>
+        </w:rPr>
+        <w:t>If real-time accuracy is critical, fetching reconciled data from the DB as Input B is recommended.</w:t>
+      </w:r>
+    </w:p>
+    <w:p>
+      <w:pPr>
+        <w:numPr>
+          <w:ilvl w:val="0"/>
+          <w:numId w:val="5"/>
+        </w:numPr>
+      </w:pPr>
+      <w:r>
+        <w:rPr>
+          <w:b/>
+          <w:bCs/>
+        </w:rPr>
+        <w:t>If performance is a priority, fetching only the control file and handling reconciliation separately in Azure is a better option.</w:t>
+      </w:r>
+    </w:p>
+    <w:p>
+      <w:r>
+        <w:pict w14:anchorId="4F3D5802">
+          <v:rect id="_x0000_i1097" style="width:0;height:1.5pt" o:hralign="center" o:hrstd="t" o:hr="t" fillcolor="#a0a0a0" stroked="f"/>
+        </w:pict>
+      </w:r>
+    </w:p>
+    <w:p>
+      <w:pPr>
+        <w:rPr>
+          <w:b/>
+          <w:bCs/>
+        </w:rPr>
+      </w:pPr>
+      <w:r>
+        <w:rPr>
+          <w:b/>
+          <w:bCs/>
+        </w:rPr>
+        <w:t>Final Recommendations</w:t>
+      </w:r>
+    </w:p>
+    <w:tbl>
+      <w:tblPr>
+        <w:tblW w:w="0" w:type="auto"/>
+        <w:tblCellSpacing w:w="15" w:type="dxa"/>
+        <w:tblCellMar>
+          <w:top w:w="15" w:type="dxa"/>
+          <w:left w:w="15" w:type="dxa"/>
+          <w:bottom w:w="15" w:type="dxa"/>
+          <w:right w:w="15" w:type="dxa"/>
+        </w:tblCellMar>
+        <w:tblLook w:val="04A0" w:firstRow="1" w:lastRow="0" w:firstColumn="1" w:lastColumn="0" w:noHBand="0" w:noVBand="1"/>
+      </w:tblPr>
+      <w:tblGrid>
+        <w:gridCol w:w="2794"/>
+        <w:gridCol w:w="6232"/>
+      </w:tblGrid>
+      <w:tr>
+        <w:trPr>
+          <w:tblHeader/>
+          <w:tblCellSpacing w:w="15" w:type="dxa"/>
+        </w:trPr>
+        <w:tc>
+          <w:tcPr>
+            <w:tcW w:w="0" w:type="auto"/>
+            <w:vAlign w:val="center"/>
+            <w:hideMark/>
+          </w:tcPr>
+          <w:p>
+            <w:pPr>
+              <w:rPr>
+                <w:b/>
+                <w:bCs/>
+              </w:rPr>
+            </w:pPr>
+            <w:r>
+              <w:rPr>
+                <w:b/>
+                <w:bCs/>
+              </w:rPr>
+              <w:t>Component</w:t>
+            </w:r>
+          </w:p>
+        </w:tc>
+        <w:tc>
+          <w:tcPr>
+            <w:tcW w:w="0" w:type="auto"/>
+            <w:vAlign w:val="center"/>
+            <w:hideMark/>
+          </w:tcPr>
+          <w:p>
+            <w:pPr>
+              <w:rPr>
+                <w:b/>
+                <w:bCs/>
+              </w:rPr>
+            </w:pPr>
+            <w:r>
+              <w:rPr>
+                <w:b/>
+                <w:bCs/>
+              </w:rPr>
+              <w:t>Recommended Approach</w:t>
+            </w:r>
+          </w:p>
+        </w:tc>
+      </w:tr>
+      <w:tr>
+        <w:trPr>
+          <w:tblCellSpacing w:w="15" w:type="dxa"/>
+        </w:trPr>
+        <w:tc>
+          <w:tcPr>
+            <w:tcW w:w="0" w:type="auto"/>
+            <w:vAlign w:val="center"/>
+            <w:hideMark/>
+          </w:tcPr>
+          <w:p>
+            <w:r>
+              <w:rPr>
+                <w:b/>
+                <w:bCs/>
+              </w:rPr>
+              <w:t>Input B Format</w:t>
+            </w:r>
+          </w:p>
+        </w:tc>
+        <w:tc>
+          <w:tcPr>
+            <w:tcW w:w="0" w:type="auto"/>
+            <w:vAlign w:val="center"/>
+            <w:hideMark/>
+          </w:tcPr>
+          <w:p>
+            <w:r>
+              <w:t xml:space="preserve">Keep it </w:t>
+            </w:r>
+            <w:r>
+              <w:rPr>
+                <w:b/>
+                <w:bCs/>
+              </w:rPr>
+              <w:t>consistent across all sources</w:t>
+            </w:r>
+            <w:r>
+              <w:t xml:space="preserve"> to reduce processing complexity.</w:t>
+            </w:r>
+          </w:p>
+        </w:tc>
+      </w:tr>
+      <w:tr>
+        <w:trPr>
+          <w:tblCellSpacing w:w="15" w:type="dxa"/>
+        </w:trPr>
+        <w:tc>
+          <w:tcPr>
+            <w:tcW w:w="0" w:type="auto"/>
+            <w:vAlign w:val="center"/>
+            <w:hideMark/>
+          </w:tcPr>
+          <w:p>
+            <w:r>
+              <w:rPr>
+                <w:b/>
+                <w:bCs/>
+              </w:rPr>
+              <w:t>Audit Table</w:t>
+            </w:r>
+          </w:p>
+        </w:tc>
+        <w:tc>
+          <w:tcPr>
+            <w:tcW w:w="0" w:type="auto"/>
+            <w:vAlign w:val="center"/>
+            <w:hideMark/>
+          </w:tcPr>
+          <w:p>
+            <w:r>
+              <w:t xml:space="preserve">Use it to track </w:t>
+            </w:r>
+            <w:r>
+              <w:rPr>
+                <w:b/>
+                <w:bCs/>
+              </w:rPr>
+              <w:t>pipeline execution status</w:t>
+            </w:r>
+            <w:r>
+              <w:t>, errors, and retries.</w:t>
+            </w:r>
+          </w:p>
+        </w:tc>
+      </w:tr>
+      <w:tr>
+        <w:trPr>
+          <w:tblCellSpacing w:w="15" w:type="dxa"/>
+        </w:trPr>
+        <w:tc>
+          <w:tcPr>
+            <w:tcW w:w="0" w:type="auto"/>
+            <w:vAlign w:val="center"/>
+            <w:hideMark/>
+          </w:tcPr>
+          <w:p>
+            <w:r>
+              <w:rPr>
+                <w:b/>
+                <w:bCs/>
+              </w:rPr>
+              <w:t>DB Connection Strategy</w:t>
+            </w:r>
+          </w:p>
+        </w:tc>
+        <w:tc>
+          <w:tcPr>
+            <w:tcW w:w="0" w:type="auto"/>
+            <w:vAlign w:val="center"/>
+            <w:hideMark/>
+          </w:tcPr>
+          <w:p>
+            <w:r>
+              <w:t xml:space="preserve">Use </w:t>
+            </w:r>
+            <w:r>
+              <w:rPr>
+                <w:b/>
+                <w:bCs/>
+              </w:rPr>
+              <w:t>incremental loading</w:t>
+            </w:r>
+            <w:r>
+              <w:t xml:space="preserve"> (CDC, timestamp-based fetch) to minimize DB overhead.</w:t>
+            </w:r>
+          </w:p>
+        </w:tc>
+      </w:tr>
+      <w:tr>
+        <w:trPr>
+          <w:tblCellSpacing w:w="15" w:type="dxa"/>
+        </w:trPr>
+        <w:tc>
+          <w:tcPr>
+            <w:tcW w:w="0" w:type="auto"/>
+            <w:vAlign w:val="center"/>
+            <w:hideMark/>
+          </w:tcPr>
+          <w:p>
+            <w:r>
+              <w:rPr>
+                <w:b/>
+                <w:bCs/>
+              </w:rPr>
+              <w:lastRenderedPageBreak/>
+              <w:t>Reconciled/Control File Strategy</w:t>
+            </w:r>
+          </w:p>
+        </w:tc>
+        <w:tc>
+          <w:tcPr>
+            <w:tcW w:w="0" w:type="auto"/>
+            <w:vAlign w:val="center"/>
+            <w:hideMark/>
+          </w:tcPr>
+          <w:p>
+            <w:r>
+              <w:rPr>
+                <w:b/>
+                <w:bCs/>
+              </w:rPr>
+              <w:t>Use reconciled data</w:t>
+            </w:r>
+            <w:r>
+              <w:t xml:space="preserve"> for high accuracy or </w:t>
+            </w:r>
+            <w:r>
+              <w:rPr>
+                <w:b/>
+                <w:bCs/>
+              </w:rPr>
+              <w:t>control files</w:t>
+            </w:r>
+            <w:r>
+              <w:t xml:space="preserve"> for better performance.</w:t>
+            </w:r>
+          </w:p>
+        </w:tc>
+      </w:tr>
+    </w:tbl>
+    <w:p/>
     <w:sectPr>
       <w:pgSz w:w="11906" w:h="16838"/>
       <w:pgMar w:top="1440" w:right="1440" w:bottom="1440" w:left="1440" w:header="708" w:footer="708" w:gutter="0"/>
@@ -2369,9 +4390,9 @@
 <file path=word/numbering.xml><?xml version="1.0" encoding="utf-8"?>
 <w:numbering xmlns:wpc="http://schemas.microsoft.com/office/word/2010/wordprocessingCanvas" xmlns:cx="http://schemas.microsoft.com/office/drawing/2014/chartex" xmlns:cx1="http://schemas.microsoft.com/office/drawing/2015/9/8/chartex" xmlns:cx2="http://schemas.microsoft.com/office/drawing/2015/10/21/chartex" xmlns:cx3="http://schemas.microsoft.com/office/drawing/2016/5/9/chartex" xmlns:cx4="http://schemas.microsoft.com/office/drawing/2016/5/10/chartex" xmlns:cx5="http://schemas.microsoft.com/office/drawing/2016/5/11/chartex" xmlns:cx6="http://schemas.microsoft.com/office/drawing/2016/5/12/chartex" xmlns:cx7="http://schemas.microsoft.com/office/drawing/2016/5/13/chartex" xmlns:cx8="http://schemas.microsoft.com/office/drawing/2016/5/14/chartex" xmlns:mc="http://schemas.openxmlformats.org/markup-compatibility/2006" xmlns:aink="http://schemas.microsoft.com/office/drawing/2016/ink" xmlns:am3d="http://schemas.microsoft.com/office/drawing/2017/model3d" xmlns:o="urn:schemas-microsoft-com:office:office" xmlns:oel="http://schemas.microsoft.com/office/2019/extlst" xmlns:r="http://schemas.openxmlformats.org/officeDocument/2006/relationships" xmlns:m="http://schemas.openxmlformats.org/officeDocument/2006/math" xmlns:v="urn:schemas-microsoft-com:vml" xmlns:wp14="http://schemas.microsoft.com/office/word/2010/wordprocessingDrawing" xmlns:wp="http://schemas.openxmlformats.org/drawingml/2006/wordprocessingDrawing" xmlns:w10="urn:schemas-microsoft-com:office:word" xmlns:w="http://schemas.openxmlformats.org/wordprocessingml/2006/main" xmlns:w14="http://schemas.microsoft.com/office/word/2010/wordml" xmlns:w15="http://schemas.microsoft.com/office/word/2012/wordml" xmlns:w16cex="http://schemas.microsoft.com/office/word/2018/wordml/cex" xmlns:w16cid="http://schemas.microsoft.com/office/word/2016/wordml/cid" xmlns:w16="http://schemas.microsoft.com/office/word/2018/wordml" xmlns:w16du="http://schemas.microsoft.com/office/word/2023/wordml/word16du" xmlns:w16sdtdh="http://schemas.microsoft.com/office/word/2020/wordml/sdtdatahash" xmlns:w16sdtfl="http://schemas.microsoft.com/office/word/2024/wordml/sdtformatlock" xmlns:w16se="http://schemas.microsoft.com/office/word/2015/wordml/symex" xmlns:wpg="http://schemas.microsoft.com/office/word/2010/wordprocessingGroup" xmlns:wpi="http://schemas.microsoft.com/office/word/2010/wordprocessingInk" xmlns:wne="http://schemas.microsoft.com/office/word/2006/wordml" xmlns:wps="http://schemas.microsoft.com/office/word/2010/wordprocessingShape" mc:Ignorable="w14 w15 w16se w16cid w16 w16cex w16sdtdh w16sdtfl w16du wp14">
   <w:abstractNum w:abstractNumId="0" w15:restartNumberingAfterBreak="0">
-    <w:nsid w:val="59E457D2"/>
+    <w:nsid w:val="132B0A52"/>
     <w:multiLevelType w:val="multilevel"/>
-    <w:tmpl w:val="9CC23172"/>
+    <w:tmpl w:val="5316D78C"/>
     <w:lvl w:ilvl="0">
       <w:start w:val="1"/>
       <w:numFmt w:val="bullet"/>
@@ -2517,8 +4538,616 @@
       </w:rPr>
     </w:lvl>
   </w:abstractNum>
+  <w:abstractNum w:abstractNumId="1" w15:restartNumberingAfterBreak="0">
+    <w:nsid w:val="23E407FB"/>
+    <w:multiLevelType w:val="multilevel"/>
+    <w:tmpl w:val="BFC8E1E8"/>
+    <w:lvl w:ilvl="0">
+      <w:start w:val="1"/>
+      <w:numFmt w:val="bullet"/>
+      <w:lvlText w:val=""/>
+      <w:lvlJc w:val="left"/>
+      <w:pPr>
+        <w:tabs>
+          <w:tab w:val="num" w:pos="720"/>
+        </w:tabs>
+        <w:ind w:left="720" w:hanging="360"/>
+      </w:pPr>
+      <w:rPr>
+        <w:rFonts w:ascii="Symbol" w:hAnsi="Symbol" w:hint="default"/>
+        <w:sz w:val="20"/>
+      </w:rPr>
+    </w:lvl>
+    <w:lvl w:ilvl="1" w:tentative="1">
+      <w:start w:val="1"/>
+      <w:numFmt w:val="bullet"/>
+      <w:lvlText w:val="o"/>
+      <w:lvlJc w:val="left"/>
+      <w:pPr>
+        <w:tabs>
+          <w:tab w:val="num" w:pos="1440"/>
+        </w:tabs>
+        <w:ind w:left="1440" w:hanging="360"/>
+      </w:pPr>
+      <w:rPr>
+        <w:rFonts w:ascii="Courier New" w:hAnsi="Courier New" w:hint="default"/>
+        <w:sz w:val="20"/>
+      </w:rPr>
+    </w:lvl>
+    <w:lvl w:ilvl="2" w:tentative="1">
+      <w:start w:val="1"/>
+      <w:numFmt w:val="bullet"/>
+      <w:lvlText w:val=""/>
+      <w:lvlJc w:val="left"/>
+      <w:pPr>
+        <w:tabs>
+          <w:tab w:val="num" w:pos="2160"/>
+        </w:tabs>
+        <w:ind w:left="2160" w:hanging="360"/>
+      </w:pPr>
+      <w:rPr>
+        <w:rFonts w:ascii="Wingdings" w:hAnsi="Wingdings" w:hint="default"/>
+        <w:sz w:val="20"/>
+      </w:rPr>
+    </w:lvl>
+    <w:lvl w:ilvl="3" w:tentative="1">
+      <w:start w:val="1"/>
+      <w:numFmt w:val="bullet"/>
+      <w:lvlText w:val=""/>
+      <w:lvlJc w:val="left"/>
+      <w:pPr>
+        <w:tabs>
+          <w:tab w:val="num" w:pos="2880"/>
+        </w:tabs>
+        <w:ind w:left="2880" w:hanging="360"/>
+      </w:pPr>
+      <w:rPr>
+        <w:rFonts w:ascii="Wingdings" w:hAnsi="Wingdings" w:hint="default"/>
+        <w:sz w:val="20"/>
+      </w:rPr>
+    </w:lvl>
+    <w:lvl w:ilvl="4" w:tentative="1">
+      <w:start w:val="1"/>
+      <w:numFmt w:val="bullet"/>
+      <w:lvlText w:val=""/>
+      <w:lvlJc w:val="left"/>
+      <w:pPr>
+        <w:tabs>
+          <w:tab w:val="num" w:pos="3600"/>
+        </w:tabs>
+        <w:ind w:left="3600" w:hanging="360"/>
+      </w:pPr>
+      <w:rPr>
+        <w:rFonts w:ascii="Wingdings" w:hAnsi="Wingdings" w:hint="default"/>
+        <w:sz w:val="20"/>
+      </w:rPr>
+    </w:lvl>
+    <w:lvl w:ilvl="5" w:tentative="1">
+      <w:start w:val="1"/>
+      <w:numFmt w:val="bullet"/>
+      <w:lvlText w:val=""/>
+      <w:lvlJc w:val="left"/>
+      <w:pPr>
+        <w:tabs>
+          <w:tab w:val="num" w:pos="4320"/>
+        </w:tabs>
+        <w:ind w:left="4320" w:hanging="360"/>
+      </w:pPr>
+      <w:rPr>
+        <w:rFonts w:ascii="Wingdings" w:hAnsi="Wingdings" w:hint="default"/>
+        <w:sz w:val="20"/>
+      </w:rPr>
+    </w:lvl>
+    <w:lvl w:ilvl="6" w:tentative="1">
+      <w:start w:val="1"/>
+      <w:numFmt w:val="bullet"/>
+      <w:lvlText w:val=""/>
+      <w:lvlJc w:val="left"/>
+      <w:pPr>
+        <w:tabs>
+          <w:tab w:val="num" w:pos="5040"/>
+        </w:tabs>
+        <w:ind w:left="5040" w:hanging="360"/>
+      </w:pPr>
+      <w:rPr>
+        <w:rFonts w:ascii="Wingdings" w:hAnsi="Wingdings" w:hint="default"/>
+        <w:sz w:val="20"/>
+      </w:rPr>
+    </w:lvl>
+    <w:lvl w:ilvl="7" w:tentative="1">
+      <w:start w:val="1"/>
+      <w:numFmt w:val="bullet"/>
+      <w:lvlText w:val=""/>
+      <w:lvlJc w:val="left"/>
+      <w:pPr>
+        <w:tabs>
+          <w:tab w:val="num" w:pos="5760"/>
+        </w:tabs>
+        <w:ind w:left="5760" w:hanging="360"/>
+      </w:pPr>
+      <w:rPr>
+        <w:rFonts w:ascii="Wingdings" w:hAnsi="Wingdings" w:hint="default"/>
+        <w:sz w:val="20"/>
+      </w:rPr>
+    </w:lvl>
+    <w:lvl w:ilvl="8" w:tentative="1">
+      <w:start w:val="1"/>
+      <w:numFmt w:val="bullet"/>
+      <w:lvlText w:val=""/>
+      <w:lvlJc w:val="left"/>
+      <w:pPr>
+        <w:tabs>
+          <w:tab w:val="num" w:pos="6480"/>
+        </w:tabs>
+        <w:ind w:left="6480" w:hanging="360"/>
+      </w:pPr>
+      <w:rPr>
+        <w:rFonts w:ascii="Wingdings" w:hAnsi="Wingdings" w:hint="default"/>
+        <w:sz w:val="20"/>
+      </w:rPr>
+    </w:lvl>
+  </w:abstractNum>
+  <w:abstractNum w:abstractNumId="2" w15:restartNumberingAfterBreak="0">
+    <w:nsid w:val="59E457D2"/>
+    <w:multiLevelType w:val="multilevel"/>
+    <w:tmpl w:val="9CC23172"/>
+    <w:lvl w:ilvl="0">
+      <w:start w:val="1"/>
+      <w:numFmt w:val="bullet"/>
+      <w:lvlText w:val=""/>
+      <w:lvlJc w:val="left"/>
+      <w:pPr>
+        <w:tabs>
+          <w:tab w:val="num" w:pos="720"/>
+        </w:tabs>
+        <w:ind w:left="720" w:hanging="360"/>
+      </w:pPr>
+      <w:rPr>
+        <w:rFonts w:ascii="Symbol" w:hAnsi="Symbol" w:hint="default"/>
+        <w:sz w:val="20"/>
+      </w:rPr>
+    </w:lvl>
+    <w:lvl w:ilvl="1" w:tentative="1">
+      <w:start w:val="1"/>
+      <w:numFmt w:val="bullet"/>
+      <w:lvlText w:val="o"/>
+      <w:lvlJc w:val="left"/>
+      <w:pPr>
+        <w:tabs>
+          <w:tab w:val="num" w:pos="1440"/>
+        </w:tabs>
+        <w:ind w:left="1440" w:hanging="360"/>
+      </w:pPr>
+      <w:rPr>
+        <w:rFonts w:ascii="Courier New" w:hAnsi="Courier New" w:hint="default"/>
+        <w:sz w:val="20"/>
+      </w:rPr>
+    </w:lvl>
+    <w:lvl w:ilvl="2" w:tentative="1">
+      <w:start w:val="1"/>
+      <w:numFmt w:val="bullet"/>
+      <w:lvlText w:val=""/>
+      <w:lvlJc w:val="left"/>
+      <w:pPr>
+        <w:tabs>
+          <w:tab w:val="num" w:pos="2160"/>
+        </w:tabs>
+        <w:ind w:left="2160" w:hanging="360"/>
+      </w:pPr>
+      <w:rPr>
+        <w:rFonts w:ascii="Wingdings" w:hAnsi="Wingdings" w:hint="default"/>
+        <w:sz w:val="20"/>
+      </w:rPr>
+    </w:lvl>
+    <w:lvl w:ilvl="3" w:tentative="1">
+      <w:start w:val="1"/>
+      <w:numFmt w:val="bullet"/>
+      <w:lvlText w:val=""/>
+      <w:lvlJc w:val="left"/>
+      <w:pPr>
+        <w:tabs>
+          <w:tab w:val="num" w:pos="2880"/>
+        </w:tabs>
+        <w:ind w:left="2880" w:hanging="360"/>
+      </w:pPr>
+      <w:rPr>
+        <w:rFonts w:ascii="Wingdings" w:hAnsi="Wingdings" w:hint="default"/>
+        <w:sz w:val="20"/>
+      </w:rPr>
+    </w:lvl>
+    <w:lvl w:ilvl="4" w:tentative="1">
+      <w:start w:val="1"/>
+      <w:numFmt w:val="bullet"/>
+      <w:lvlText w:val=""/>
+      <w:lvlJc w:val="left"/>
+      <w:pPr>
+        <w:tabs>
+          <w:tab w:val="num" w:pos="3600"/>
+        </w:tabs>
+        <w:ind w:left="3600" w:hanging="360"/>
+      </w:pPr>
+      <w:rPr>
+        <w:rFonts w:ascii="Wingdings" w:hAnsi="Wingdings" w:hint="default"/>
+        <w:sz w:val="20"/>
+      </w:rPr>
+    </w:lvl>
+    <w:lvl w:ilvl="5" w:tentative="1">
+      <w:start w:val="1"/>
+      <w:numFmt w:val="bullet"/>
+      <w:lvlText w:val=""/>
+      <w:lvlJc w:val="left"/>
+      <w:pPr>
+        <w:tabs>
+          <w:tab w:val="num" w:pos="4320"/>
+        </w:tabs>
+        <w:ind w:left="4320" w:hanging="360"/>
+      </w:pPr>
+      <w:rPr>
+        <w:rFonts w:ascii="Wingdings" w:hAnsi="Wingdings" w:hint="default"/>
+        <w:sz w:val="20"/>
+      </w:rPr>
+    </w:lvl>
+    <w:lvl w:ilvl="6" w:tentative="1">
+      <w:start w:val="1"/>
+      <w:numFmt w:val="bullet"/>
+      <w:lvlText w:val=""/>
+      <w:lvlJc w:val="left"/>
+      <w:pPr>
+        <w:tabs>
+          <w:tab w:val="num" w:pos="5040"/>
+        </w:tabs>
+        <w:ind w:left="5040" w:hanging="360"/>
+      </w:pPr>
+      <w:rPr>
+        <w:rFonts w:ascii="Wingdings" w:hAnsi="Wingdings" w:hint="default"/>
+        <w:sz w:val="20"/>
+      </w:rPr>
+    </w:lvl>
+    <w:lvl w:ilvl="7" w:tentative="1">
+      <w:start w:val="1"/>
+      <w:numFmt w:val="bullet"/>
+      <w:lvlText w:val=""/>
+      <w:lvlJc w:val="left"/>
+      <w:pPr>
+        <w:tabs>
+          <w:tab w:val="num" w:pos="5760"/>
+        </w:tabs>
+        <w:ind w:left="5760" w:hanging="360"/>
+      </w:pPr>
+      <w:rPr>
+        <w:rFonts w:ascii="Wingdings" w:hAnsi="Wingdings" w:hint="default"/>
+        <w:sz w:val="20"/>
+      </w:rPr>
+    </w:lvl>
+    <w:lvl w:ilvl="8" w:tentative="1">
+      <w:start w:val="1"/>
+      <w:numFmt w:val="bullet"/>
+      <w:lvlText w:val=""/>
+      <w:lvlJc w:val="left"/>
+      <w:pPr>
+        <w:tabs>
+          <w:tab w:val="num" w:pos="6480"/>
+        </w:tabs>
+        <w:ind w:left="6480" w:hanging="360"/>
+      </w:pPr>
+      <w:rPr>
+        <w:rFonts w:ascii="Wingdings" w:hAnsi="Wingdings" w:hint="default"/>
+        <w:sz w:val="20"/>
+      </w:rPr>
+    </w:lvl>
+  </w:abstractNum>
+  <w:abstractNum w:abstractNumId="3" w15:restartNumberingAfterBreak="0">
+    <w:nsid w:val="61AB1699"/>
+    <w:multiLevelType w:val="multilevel"/>
+    <w:tmpl w:val="2ED893D4"/>
+    <w:lvl w:ilvl="0">
+      <w:start w:val="1"/>
+      <w:numFmt w:val="bullet"/>
+      <w:lvlText w:val=""/>
+      <w:lvlJc w:val="left"/>
+      <w:pPr>
+        <w:tabs>
+          <w:tab w:val="num" w:pos="720"/>
+        </w:tabs>
+        <w:ind w:left="720" w:hanging="360"/>
+      </w:pPr>
+      <w:rPr>
+        <w:rFonts w:ascii="Symbol" w:hAnsi="Symbol" w:hint="default"/>
+        <w:sz w:val="20"/>
+      </w:rPr>
+    </w:lvl>
+    <w:lvl w:ilvl="1" w:tentative="1">
+      <w:start w:val="1"/>
+      <w:numFmt w:val="bullet"/>
+      <w:lvlText w:val="o"/>
+      <w:lvlJc w:val="left"/>
+      <w:pPr>
+        <w:tabs>
+          <w:tab w:val="num" w:pos="1440"/>
+        </w:tabs>
+        <w:ind w:left="1440" w:hanging="360"/>
+      </w:pPr>
+      <w:rPr>
+        <w:rFonts w:ascii="Courier New" w:hAnsi="Courier New" w:hint="default"/>
+        <w:sz w:val="20"/>
+      </w:rPr>
+    </w:lvl>
+    <w:lvl w:ilvl="2" w:tentative="1">
+      <w:start w:val="1"/>
+      <w:numFmt w:val="bullet"/>
+      <w:lvlText w:val=""/>
+      <w:lvlJc w:val="left"/>
+      <w:pPr>
+        <w:tabs>
+          <w:tab w:val="num" w:pos="2160"/>
+        </w:tabs>
+        <w:ind w:left="2160" w:hanging="360"/>
+      </w:pPr>
+      <w:rPr>
+        <w:rFonts w:ascii="Wingdings" w:hAnsi="Wingdings" w:hint="default"/>
+        <w:sz w:val="20"/>
+      </w:rPr>
+    </w:lvl>
+    <w:lvl w:ilvl="3" w:tentative="1">
+      <w:start w:val="1"/>
+      <w:numFmt w:val="bullet"/>
+      <w:lvlText w:val=""/>
+      <w:lvlJc w:val="left"/>
+      <w:pPr>
+        <w:tabs>
+          <w:tab w:val="num" w:pos="2880"/>
+        </w:tabs>
+        <w:ind w:left="2880" w:hanging="360"/>
+      </w:pPr>
+      <w:rPr>
+        <w:rFonts w:ascii="Wingdings" w:hAnsi="Wingdings" w:hint="default"/>
+        <w:sz w:val="20"/>
+      </w:rPr>
+    </w:lvl>
+    <w:lvl w:ilvl="4" w:tentative="1">
+      <w:start w:val="1"/>
+      <w:numFmt w:val="bullet"/>
+      <w:lvlText w:val=""/>
+      <w:lvlJc w:val="left"/>
+      <w:pPr>
+        <w:tabs>
+          <w:tab w:val="num" w:pos="3600"/>
+        </w:tabs>
+        <w:ind w:left="3600" w:hanging="360"/>
+      </w:pPr>
+      <w:rPr>
+        <w:rFonts w:ascii="Wingdings" w:hAnsi="Wingdings" w:hint="default"/>
+        <w:sz w:val="20"/>
+      </w:rPr>
+    </w:lvl>
+    <w:lvl w:ilvl="5" w:tentative="1">
+      <w:start w:val="1"/>
+      <w:numFmt w:val="bullet"/>
+      <w:lvlText w:val=""/>
+      <w:lvlJc w:val="left"/>
+      <w:pPr>
+        <w:tabs>
+          <w:tab w:val="num" w:pos="4320"/>
+        </w:tabs>
+        <w:ind w:left="4320" w:hanging="360"/>
+      </w:pPr>
+      <w:rPr>
+        <w:rFonts w:ascii="Wingdings" w:hAnsi="Wingdings" w:hint="default"/>
+        <w:sz w:val="20"/>
+      </w:rPr>
+    </w:lvl>
+    <w:lvl w:ilvl="6" w:tentative="1">
+      <w:start w:val="1"/>
+      <w:numFmt w:val="bullet"/>
+      <w:lvlText w:val=""/>
+      <w:lvlJc w:val="left"/>
+      <w:pPr>
+        <w:tabs>
+          <w:tab w:val="num" w:pos="5040"/>
+        </w:tabs>
+        <w:ind w:left="5040" w:hanging="360"/>
+      </w:pPr>
+      <w:rPr>
+        <w:rFonts w:ascii="Wingdings" w:hAnsi="Wingdings" w:hint="default"/>
+        <w:sz w:val="20"/>
+      </w:rPr>
+    </w:lvl>
+    <w:lvl w:ilvl="7" w:tentative="1">
+      <w:start w:val="1"/>
+      <w:numFmt w:val="bullet"/>
+      <w:lvlText w:val=""/>
+      <w:lvlJc w:val="left"/>
+      <w:pPr>
+        <w:tabs>
+          <w:tab w:val="num" w:pos="5760"/>
+        </w:tabs>
+        <w:ind w:left="5760" w:hanging="360"/>
+      </w:pPr>
+      <w:rPr>
+        <w:rFonts w:ascii="Wingdings" w:hAnsi="Wingdings" w:hint="default"/>
+        <w:sz w:val="20"/>
+      </w:rPr>
+    </w:lvl>
+    <w:lvl w:ilvl="8" w:tentative="1">
+      <w:start w:val="1"/>
+      <w:numFmt w:val="bullet"/>
+      <w:lvlText w:val=""/>
+      <w:lvlJc w:val="left"/>
+      <w:pPr>
+        <w:tabs>
+          <w:tab w:val="num" w:pos="6480"/>
+        </w:tabs>
+        <w:ind w:left="6480" w:hanging="360"/>
+      </w:pPr>
+      <w:rPr>
+        <w:rFonts w:ascii="Wingdings" w:hAnsi="Wingdings" w:hint="default"/>
+        <w:sz w:val="20"/>
+      </w:rPr>
+    </w:lvl>
+  </w:abstractNum>
+  <w:abstractNum w:abstractNumId="4" w15:restartNumberingAfterBreak="0">
+    <w:nsid w:val="651C336B"/>
+    <w:multiLevelType w:val="multilevel"/>
+    <w:tmpl w:val="78D05EE8"/>
+    <w:lvl w:ilvl="0">
+      <w:start w:val="1"/>
+      <w:numFmt w:val="bullet"/>
+      <w:lvlText w:val=""/>
+      <w:lvlJc w:val="left"/>
+      <w:pPr>
+        <w:tabs>
+          <w:tab w:val="num" w:pos="720"/>
+        </w:tabs>
+        <w:ind w:left="720" w:hanging="360"/>
+      </w:pPr>
+      <w:rPr>
+        <w:rFonts w:ascii="Symbol" w:hAnsi="Symbol" w:hint="default"/>
+        <w:sz w:val="20"/>
+      </w:rPr>
+    </w:lvl>
+    <w:lvl w:ilvl="1" w:tentative="1">
+      <w:start w:val="1"/>
+      <w:numFmt w:val="bullet"/>
+      <w:lvlText w:val="o"/>
+      <w:lvlJc w:val="left"/>
+      <w:pPr>
+        <w:tabs>
+          <w:tab w:val="num" w:pos="1440"/>
+        </w:tabs>
+        <w:ind w:left="1440" w:hanging="360"/>
+      </w:pPr>
+      <w:rPr>
+        <w:rFonts w:ascii="Courier New" w:hAnsi="Courier New" w:hint="default"/>
+        <w:sz w:val="20"/>
+      </w:rPr>
+    </w:lvl>
+    <w:lvl w:ilvl="2" w:tentative="1">
+      <w:start w:val="1"/>
+      <w:numFmt w:val="bullet"/>
+      <w:lvlText w:val=""/>
+      <w:lvlJc w:val="left"/>
+      <w:pPr>
+        <w:tabs>
+          <w:tab w:val="num" w:pos="2160"/>
+        </w:tabs>
+        <w:ind w:left="2160" w:hanging="360"/>
+      </w:pPr>
+      <w:rPr>
+        <w:rFonts w:ascii="Wingdings" w:hAnsi="Wingdings" w:hint="default"/>
+        <w:sz w:val="20"/>
+      </w:rPr>
+    </w:lvl>
+    <w:lvl w:ilvl="3" w:tentative="1">
+      <w:start w:val="1"/>
+      <w:numFmt w:val="bullet"/>
+      <w:lvlText w:val=""/>
+      <w:lvlJc w:val="left"/>
+      <w:pPr>
+        <w:tabs>
+          <w:tab w:val="num" w:pos="2880"/>
+        </w:tabs>
+        <w:ind w:left="2880" w:hanging="360"/>
+      </w:pPr>
+      <w:rPr>
+        <w:rFonts w:ascii="Wingdings" w:hAnsi="Wingdings" w:hint="default"/>
+        <w:sz w:val="20"/>
+      </w:rPr>
+    </w:lvl>
+    <w:lvl w:ilvl="4" w:tentative="1">
+      <w:start w:val="1"/>
+      <w:numFmt w:val="bullet"/>
+      <w:lvlText w:val=""/>
+      <w:lvlJc w:val="left"/>
+      <w:pPr>
+        <w:tabs>
+          <w:tab w:val="num" w:pos="3600"/>
+        </w:tabs>
+        <w:ind w:left="3600" w:hanging="360"/>
+      </w:pPr>
+      <w:rPr>
+        <w:rFonts w:ascii="Wingdings" w:hAnsi="Wingdings" w:hint="default"/>
+        <w:sz w:val="20"/>
+      </w:rPr>
+    </w:lvl>
+    <w:lvl w:ilvl="5" w:tentative="1">
+      <w:start w:val="1"/>
+      <w:numFmt w:val="bullet"/>
+      <w:lvlText w:val=""/>
+      <w:lvlJc w:val="left"/>
+      <w:pPr>
+        <w:tabs>
+          <w:tab w:val="num" w:pos="4320"/>
+        </w:tabs>
+        <w:ind w:left="4320" w:hanging="360"/>
+      </w:pPr>
+      <w:rPr>
+        <w:rFonts w:ascii="Wingdings" w:hAnsi="Wingdings" w:hint="default"/>
+        <w:sz w:val="20"/>
+      </w:rPr>
+    </w:lvl>
+    <w:lvl w:ilvl="6" w:tentative="1">
+      <w:start w:val="1"/>
+      <w:numFmt w:val="bullet"/>
+      <w:lvlText w:val=""/>
+      <w:lvlJc w:val="left"/>
+      <w:pPr>
+        <w:tabs>
+          <w:tab w:val="num" w:pos="5040"/>
+        </w:tabs>
+        <w:ind w:left="5040" w:hanging="360"/>
+      </w:pPr>
+      <w:rPr>
+        <w:rFonts w:ascii="Wingdings" w:hAnsi="Wingdings" w:hint="default"/>
+        <w:sz w:val="20"/>
+      </w:rPr>
+    </w:lvl>
+    <w:lvl w:ilvl="7" w:tentative="1">
+      <w:start w:val="1"/>
+      <w:numFmt w:val="bullet"/>
+      <w:lvlText w:val=""/>
+      <w:lvlJc w:val="left"/>
+      <w:pPr>
+        <w:tabs>
+          <w:tab w:val="num" w:pos="5760"/>
+        </w:tabs>
+        <w:ind w:left="5760" w:hanging="360"/>
+      </w:pPr>
+      <w:rPr>
+        <w:rFonts w:ascii="Wingdings" w:hAnsi="Wingdings" w:hint="default"/>
+        <w:sz w:val="20"/>
+      </w:rPr>
+    </w:lvl>
+    <w:lvl w:ilvl="8" w:tentative="1">
+      <w:start w:val="1"/>
+      <w:numFmt w:val="bullet"/>
+      <w:lvlText w:val=""/>
+      <w:lvlJc w:val="left"/>
+      <w:pPr>
+        <w:tabs>
+          <w:tab w:val="num" w:pos="6480"/>
+        </w:tabs>
+        <w:ind w:left="6480" w:hanging="360"/>
+      </w:pPr>
+      <w:rPr>
+        <w:rFonts w:ascii="Wingdings" w:hAnsi="Wingdings" w:hint="default"/>
+        <w:sz w:val="20"/>
+      </w:rPr>
+    </w:lvl>
+  </w:abstractNum>
   <w:num w:numId="1" w16cid:durableId="611058078">
+    <w:abstractNumId w:val="2"/>
+  </w:num>
+  <w:num w:numId="2" w16cid:durableId="1232933953">
+    <w:abstractNumId w:val="3"/>
+  </w:num>
+  <w:num w:numId="3" w16cid:durableId="1811899213">
     <w:abstractNumId w:val="0"/>
+  </w:num>
+  <w:num w:numId="4" w16cid:durableId="693314151">
+    <w:abstractNumId w:val="4"/>
+  </w:num>
+  <w:num w:numId="5" w16cid:durableId="377512855">
+    <w:abstractNumId w:val="1"/>
   </w:num>
 </w:numbering>
 </file>
